--- a/reports/Project3-proposal.docx
+++ b/reports/Project3-proposal.docx
@@ -7,6 +7,14 @@
         <w:jc w:val="center"/>
       </w:pPr>
       <w:r>
+        <w:t>Sentiment Analysis on Amazon Reviews-</w:t>
+      </w:r>
+    </w:p>
+    <w:p>
+      <w:pPr>
+        <w:jc w:val="center"/>
+      </w:pPr>
+      <w:r>
         <w:t>Project Proposal</w:t>
       </w:r>
     </w:p>
@@ -56,100 +64,49 @@
           <w:sz w:val="22"/>
           <w:szCs w:val="22"/>
         </w:rPr>
-        <w:t xml:space="preserve"> do sentiment analysis </w:t>
-      </w:r>
-      <w:r>
-        <w:rPr>
-          <w:sz w:val="22"/>
-          <w:szCs w:val="22"/>
-        </w:rPr>
-        <w:t>and classify customer sentiment as either positive or negative based on review</w:t>
-      </w:r>
-      <w:r>
-        <w:rPr>
-          <w:sz w:val="22"/>
-          <w:szCs w:val="22"/>
-        </w:rPr>
-        <w:t xml:space="preserve"> text</w:t>
-      </w:r>
-      <w:r>
-        <w:rPr>
-          <w:sz w:val="22"/>
-          <w:szCs w:val="22"/>
-        </w:rPr>
-        <w:t>.</w:t>
-      </w:r>
-      <w:r>
-        <w:rPr>
-          <w:sz w:val="22"/>
-          <w:szCs w:val="22"/>
+        <w:t xml:space="preserve"> do sentiment analysis and classify customer sentiment as either positive or negative based on review text. We also predict the customer overall rating (1 being the minimum and 5 maximum) for cellphones based on customer reviews.</w:t>
+      </w:r>
+    </w:p>
+    <w:p>
+      <w:pPr>
+        <w:rPr>
+          <w:sz w:val="22"/>
+          <w:szCs w:val="22"/>
+        </w:rPr>
+      </w:pPr>
+    </w:p>
+    <w:p>
+      <w:pPr>
+        <w:rPr>
+          <w:rFonts w:eastAsia="Times New Roman" w:cstheme="minorHAnsi"/>
+          <w:sz w:val="22"/>
+          <w:szCs w:val="22"/>
+        </w:rPr>
+      </w:pPr>
+      <w:r>
+        <w:rPr>
+          <w:sz w:val="22"/>
+          <w:szCs w:val="22"/>
+        </w:rPr>
+        <w:t>The data for this project is from Amazon’s customer reviews on cellphones.</w:t>
+      </w:r>
+      <w:r>
+        <w:rPr>
+          <w:rFonts w:ascii="Arial" w:eastAsia="Times New Roman" w:hAnsi="Arial" w:cs="Arial"/>
+          <w:sz w:val="22"/>
+          <w:szCs w:val="22"/>
+          <w:shd w:val="clear" w:color="auto" w:fill="FFFFFF"/>
         </w:rPr>
         <w:t xml:space="preserve"> </w:t>
       </w:r>
       <w:r>
         <w:rPr>
-          <w:sz w:val="22"/>
-          <w:szCs w:val="22"/>
-        </w:rPr>
-        <w:t>We also predict the customer overall rating (1 being the minimum and 5 maximum) for cellphones based on customer reviews.</w:t>
-      </w:r>
-    </w:p>
-    <w:p>
-      <w:pPr>
-        <w:rPr>
-          <w:sz w:val="22"/>
-          <w:szCs w:val="22"/>
-        </w:rPr>
-      </w:pPr>
-    </w:p>
-    <w:p>
-      <w:pPr>
-        <w:rPr>
-          <w:rFonts w:eastAsia="Times New Roman" w:cstheme="minorHAnsi"/>
-          <w:sz w:val="22"/>
-          <w:szCs w:val="22"/>
-        </w:rPr>
-      </w:pPr>
-      <w:r>
-        <w:rPr>
-          <w:sz w:val="22"/>
-          <w:szCs w:val="22"/>
-        </w:rPr>
-        <w:t>Th</w:t>
-      </w:r>
-      <w:r>
-        <w:rPr>
-          <w:sz w:val="22"/>
-          <w:szCs w:val="22"/>
-        </w:rPr>
-        <w:t>e data for this project is from Amazon’s customer reviews on cellphones.</w:t>
-      </w:r>
-      <w:r>
-        <w:rPr>
-          <w:rFonts w:ascii="Arial" w:eastAsia="Times New Roman" w:hAnsi="Arial" w:cs="Arial"/>
-          <w:sz w:val="22"/>
-          <w:szCs w:val="22"/>
-          <w:shd w:val="clear" w:color="auto" w:fill="FFFFFF"/>
-        </w:rPr>
-        <w:t xml:space="preserve"> </w:t>
-      </w:r>
-      <w:r>
-        <w:rPr>
-          <w:rFonts w:eastAsia="Times New Roman" w:cstheme="minorHAnsi"/>
-          <w:sz w:val="22"/>
-          <w:szCs w:val="22"/>
-          <w:shd w:val="clear" w:color="auto" w:fill="FFFFFF"/>
-        </w:rPr>
-        <w:t>T</w:t>
-      </w:r>
-      <w:r>
-        <w:rPr>
-          <w:rFonts w:eastAsia="Times New Roman" w:cstheme="minorHAnsi"/>
-          <w:sz w:val="22"/>
-          <w:szCs w:val="22"/>
-          <w:shd w:val="clear" w:color="auto" w:fill="FFFFFF"/>
-        </w:rPr>
-        <w:t>his dataset</w:t>
+          <w:rFonts w:eastAsia="Times New Roman" w:cstheme="minorHAnsi"/>
+          <w:sz w:val="22"/>
+          <w:szCs w:val="22"/>
+          <w:shd w:val="clear" w:color="auto" w:fill="FFFFFF"/>
+        </w:rPr>
+        <w:t>This dataset</w:t>
       </w:r>
       <w:r>
         <w:rPr>
@@ -513,37 +470,7 @@
           <w:szCs w:val="22"/>
           <w:shd w:val="clear" w:color="auto" w:fill="FFFFFF"/>
         </w:rPr>
-        <w:t>management</w:t>
-      </w:r>
-      <w:r>
-        <w:rPr>
-          <w:rFonts w:eastAsia="Times New Roman" w:cstheme="minorHAnsi"/>
-          <w:color w:val="000000" w:themeColor="text1"/>
-          <w:sz w:val="22"/>
-          <w:szCs w:val="22"/>
-          <w:shd w:val="clear" w:color="auto" w:fill="FFFFFF"/>
-        </w:rPr>
-        <w:t xml:space="preserve"> make</w:t>
-      </w:r>
-      <w:r>
-        <w:rPr>
-          <w:rFonts w:eastAsia="Times New Roman" w:cstheme="minorHAnsi"/>
-          <w:color w:val="000000" w:themeColor="text1"/>
-          <w:sz w:val="22"/>
-          <w:szCs w:val="22"/>
-          <w:shd w:val="clear" w:color="auto" w:fill="FFFFFF"/>
-        </w:rPr>
-        <w:t xml:space="preserve"> use of sentiment analysis </w:t>
-      </w:r>
-      <w:r>
-        <w:rPr>
-          <w:rFonts w:eastAsia="Times New Roman" w:cstheme="minorHAnsi"/>
-          <w:color w:val="000000" w:themeColor="text1"/>
-          <w:sz w:val="22"/>
-          <w:szCs w:val="22"/>
-          <w:shd w:val="clear" w:color="auto" w:fill="FFFFFF"/>
-        </w:rPr>
-        <w:t>to improve their customer services.</w:t>
+        <w:t>management make use of sentiment analysis to improve their customer services.</w:t>
       </w:r>
     </w:p>
     <w:p>
@@ -589,27 +516,7 @@
           <w:szCs w:val="22"/>
           <w:shd w:val="clear" w:color="auto" w:fill="FFFFFF"/>
         </w:rPr>
-        <w:t xml:space="preserve">The responses from the customers can be used as </w:t>
-      </w:r>
-      <w:r>
-        <w:rPr>
-          <w:rFonts w:eastAsia="Times New Roman" w:cstheme="minorHAnsi"/>
-          <w:color w:val="000000" w:themeColor="text1"/>
-          <w:sz w:val="22"/>
-          <w:szCs w:val="22"/>
-          <w:shd w:val="clear" w:color="auto" w:fill="FFFFFF"/>
-        </w:rPr>
-        <w:t>a</w:t>
-      </w:r>
-      <w:r>
-        <w:rPr>
-          <w:rFonts w:eastAsia="Times New Roman" w:cstheme="minorHAnsi"/>
-          <w:color w:val="000000" w:themeColor="text1"/>
-          <w:sz w:val="22"/>
-          <w:szCs w:val="22"/>
-          <w:shd w:val="clear" w:color="auto" w:fill="FFFFFF"/>
-        </w:rPr>
-        <w:t xml:space="preserve"> guideline to improve the service quality, better future product development, reduce customer churn or improve how the product is presented. </w:t>
+        <w:t>The responses from the customers can be used as a guideline to improve the service quality, better future product development, reduce customer churn or improve how the product is presented. </w:t>
       </w:r>
     </w:p>
     <w:p>
@@ -898,6 +805,7 @@
           <w:bdr w:val="none" w:sz="0" w:space="0" w:color="auto" w:frame="1"/>
           <w:shd w:val="clear" w:color="auto" w:fill="F4F4F4"/>
         </w:rPr>
+        <w:lastRenderedPageBreak/>
         <w:t>reviews.csv</w:t>
       </w:r>
       <w:r>
@@ -1245,16 +1153,7 @@
           <w:sz w:val="22"/>
           <w:szCs w:val="22"/>
         </w:rPr>
-        <w:t xml:space="preserve">Data Cleaning is </w:t>
-      </w:r>
-      <w:r>
-        <w:rPr>
-          <w:rFonts w:eastAsia="Times New Roman" w:cstheme="minorHAnsi"/>
-          <w:color w:val="000000" w:themeColor="text1"/>
-          <w:sz w:val="22"/>
-          <w:szCs w:val="22"/>
-        </w:rPr>
-        <w:t>the process of cleaning and unifying messy and complex data sets for easy access</w:t>
+        <w:t>Data Cleaning is the process of cleaning and unifying messy and complex data sets for easy access</w:t>
       </w:r>
     </w:p>
     <w:p>
